--- a/Modelo_PI2.docx
+++ b/Modelo_PI2.docx
@@ -659,25 +659,7 @@
           <w:sz w:val="24"/>
           <w:szCs w:val="24"/>
         </w:rPr>
-        <w:t xml:space="preserve">Este trabalho apresenta o desenvolvimento de um sistema de consultoria de estilo e moda pessoal, com foco na personalização e recomendação de looks para os usuários com base em suas preferências, necessidades e tendências atuais. O sistema permite que os usuários cadastrem informações pessoais e objetivos de estilo, recebam sugestões de combinações de roupas e agendem consultas com especialistas. Tecnologias como </w:t>
-      </w:r>
-      <w:proofErr w:type="spellStart"/>
-      <w:r>
-        <w:rPr>
-          <w:rFonts w:ascii="Arial" w:hAnsi="Arial" w:cs="Arial"/>
-          <w:sz w:val="24"/>
-          <w:szCs w:val="24"/>
-        </w:rPr>
-        <w:t>React</w:t>
-      </w:r>
-      <w:proofErr w:type="spellEnd"/>
-      <w:r>
-        <w:rPr>
-          <w:rFonts w:ascii="Arial" w:hAnsi="Arial" w:cs="Arial"/>
-          <w:sz w:val="24"/>
-          <w:szCs w:val="24"/>
-        </w:rPr>
-        <w:t xml:space="preserve"> e Node.js foram utilizadas para o desenvolvimento, garantindo uma plataforma responsiva e interativa. O projeto visa aprimorar a experiência do usuário na definição e evolução do seu estilo pessoal.</w:t>
+        <w:t>Este trabalho apresenta o desenvolvimento de um sistema de consultoria de estilo e moda pessoal, com foco na personalização e recomendação de looks para os usuários com base em suas preferências, necessidades e tendências atuais. O sistema permite que os usuários cadastrem informações pessoais e objetivos de estilo, recebam sugestões de combinações de roupas e agendem consultas com especialistas. Tecnologias como React e Node.js foram utilizadas para o desenvolvimento, garantindo uma plataforma responsiva e interativa. O projeto visa aprimorar a experiência do usuário na definição e evolução do seu estilo pessoal.</w:t>
       </w:r>
     </w:p>
     <w:p/>
@@ -1124,70 +1106,39 @@
           <w:szCs w:val="24"/>
         </w:rPr>
       </w:pPr>
-      <w:proofErr w:type="spellStart"/>
-      <w:r>
-        <w:rPr>
-          <w:rFonts w:ascii="Arial" w:hAnsi="Arial" w:cs="Arial"/>
-          <w:sz w:val="24"/>
-          <w:szCs w:val="24"/>
-        </w:rPr>
-        <w:t>Frontend</w:t>
-      </w:r>
-      <w:proofErr w:type="spellEnd"/>
-      <w:r>
-        <w:rPr>
-          <w:rFonts w:ascii="Arial" w:hAnsi="Arial" w:cs="Arial"/>
-          <w:sz w:val="24"/>
-          <w:szCs w:val="24"/>
-        </w:rPr>
-        <w:t xml:space="preserve">: </w:t>
-      </w:r>
-      <w:proofErr w:type="spellStart"/>
-      <w:r>
-        <w:rPr>
-          <w:rFonts w:ascii="Arial" w:hAnsi="Arial" w:cs="Arial"/>
-          <w:sz w:val="24"/>
-          <w:szCs w:val="24"/>
-        </w:rPr>
-        <w:t>React</w:t>
-      </w:r>
-      <w:proofErr w:type="spellEnd"/>
-      <w:r>
-        <w:rPr>
-          <w:rFonts w:ascii="Arial" w:hAnsi="Arial" w:cs="Arial"/>
-          <w:sz w:val="24"/>
-          <w:szCs w:val="24"/>
-        </w:rPr>
-        <w:t>/</w:t>
-      </w:r>
-      <w:proofErr w:type="spellStart"/>
-      <w:r>
-        <w:rPr>
-          <w:rFonts w:ascii="Arial" w:hAnsi="Arial" w:cs="Arial"/>
-          <w:sz w:val="24"/>
-          <w:szCs w:val="24"/>
-        </w:rPr>
-        <w:t>React</w:t>
-      </w:r>
-      <w:proofErr w:type="spellEnd"/>
-      <w:r>
-        <w:rPr>
-          <w:rFonts w:ascii="Arial" w:hAnsi="Arial" w:cs="Arial"/>
-          <w:sz w:val="24"/>
-          <w:szCs w:val="24"/>
-        </w:rPr>
-        <w:t xml:space="preserve"> </w:t>
-      </w:r>
-      <w:proofErr w:type="spellStart"/>
-      <w:r>
-        <w:rPr>
-          <w:rFonts w:ascii="Arial" w:hAnsi="Arial" w:cs="Arial"/>
-          <w:sz w:val="24"/>
-          <w:szCs w:val="24"/>
-        </w:rPr>
-        <w:t>Native</w:t>
-      </w:r>
-      <w:proofErr w:type="spellEnd"/>
+      <w:r>
+        <w:rPr>
+          <w:rFonts w:ascii="Arial" w:hAnsi="Arial" w:cs="Arial"/>
+          <w:sz w:val="24"/>
+          <w:szCs w:val="24"/>
+        </w:rPr>
+        <w:t>Frontend: React/React Native;</w:t>
+      </w:r>
+    </w:p>
+    <w:p>
+      <w:pPr>
+        <w:rPr>
+          <w:rFonts w:ascii="Arial" w:hAnsi="Arial" w:cs="Arial"/>
+          <w:sz w:val="24"/>
+          <w:szCs w:val="24"/>
+        </w:rPr>
+      </w:pPr>
+      <w:r>
+        <w:rPr>
+          <w:rFonts w:ascii="Arial" w:hAnsi="Arial" w:cs="Arial"/>
+          <w:sz w:val="24"/>
+          <w:szCs w:val="24"/>
+        </w:rPr>
+        <w:t>Backend:</w:t>
+      </w:r>
+      <w:r>
+        <w:rPr>
+          <w:rFonts w:ascii="Arial" w:hAnsi="Arial" w:cs="Arial"/>
+          <w:sz w:val="24"/>
+          <w:szCs w:val="24"/>
+        </w:rPr>
+        <w:t xml:space="preserve"> DOTNET C#</w:t>
+      </w:r>
       <w:r>
         <w:rPr>
           <w:rFonts w:ascii="Arial" w:hAnsi="Arial" w:cs="Arial"/>
@@ -1205,33 +1156,6 @@
           <w:szCs w:val="24"/>
         </w:rPr>
       </w:pPr>
-      <w:proofErr w:type="spellStart"/>
-      <w:r>
-        <w:rPr>
-          <w:rFonts w:ascii="Arial" w:hAnsi="Arial" w:cs="Arial"/>
-          <w:sz w:val="24"/>
-          <w:szCs w:val="24"/>
-        </w:rPr>
-        <w:t>Backend</w:t>
-      </w:r>
-      <w:proofErr w:type="spellEnd"/>
-      <w:r>
-        <w:rPr>
-          <w:rFonts w:ascii="Arial" w:hAnsi="Arial" w:cs="Arial"/>
-          <w:sz w:val="24"/>
-          <w:szCs w:val="24"/>
-        </w:rPr>
-        <w:t>: Node.js com Express;</w:t>
-      </w:r>
-    </w:p>
-    <w:p>
-      <w:pPr>
-        <w:rPr>
-          <w:rFonts w:ascii="Arial" w:hAnsi="Arial" w:cs="Arial"/>
-          <w:sz w:val="24"/>
-          <w:szCs w:val="24"/>
-        </w:rPr>
-      </w:pPr>
       <w:r>
         <w:rPr>
           <w:rFonts w:ascii="Arial" w:hAnsi="Arial" w:cs="Arial"/>
@@ -1255,25 +1179,7 @@
           <w:sz w:val="24"/>
           <w:szCs w:val="24"/>
         </w:rPr>
-        <w:t xml:space="preserve">Integração de Pagamentos: </w:t>
-      </w:r>
-      <w:proofErr w:type="spellStart"/>
-      <w:r>
-        <w:rPr>
-          <w:rFonts w:ascii="Arial" w:hAnsi="Arial" w:cs="Arial"/>
-          <w:sz w:val="24"/>
-          <w:szCs w:val="24"/>
-        </w:rPr>
-        <w:t>Pix</w:t>
-      </w:r>
-      <w:proofErr w:type="spellEnd"/>
-      <w:r>
-        <w:rPr>
-          <w:rFonts w:ascii="Arial" w:hAnsi="Arial" w:cs="Arial"/>
-          <w:sz w:val="24"/>
-          <w:szCs w:val="24"/>
-        </w:rPr>
-        <w:t>;</w:t>
+        <w:t>Integração de Pagamentos: Pix;</w:t>
       </w:r>
     </w:p>
     <w:p>
@@ -2283,6 +2189,7 @@
     <w:lsdException w:name="HTML Sample" w:semiHidden="1" w:unhideWhenUsed="1"/>
     <w:lsdException w:name="HTML Typewriter" w:semiHidden="1" w:unhideWhenUsed="1"/>
     <w:lsdException w:name="HTML Variable" w:semiHidden="1" w:unhideWhenUsed="1"/>
+    <w:lsdException w:name="Normal Table" w:semiHidden="1" w:unhideWhenUsed="1"/>
     <w:lsdException w:name="annotation subject" w:semiHidden="1" w:unhideWhenUsed="1"/>
     <w:lsdException w:name="No List" w:semiHidden="1" w:unhideWhenUsed="1"/>
     <w:lsdException w:name="Outline List 1" w:semiHidden="1" w:unhideWhenUsed="1"/>
@@ -2329,8 +2236,10 @@
     <w:lsdException w:name="Table Subtle 2" w:semiHidden="1" w:unhideWhenUsed="1"/>
     <w:lsdException w:name="Table Web 1" w:semiHidden="1" w:unhideWhenUsed="1"/>
     <w:lsdException w:name="Table Web 2" w:semiHidden="1" w:unhideWhenUsed="1"/>
+    <w:lsdException w:name="Table Web 3" w:semiHidden="1" w:unhideWhenUsed="1"/>
     <w:lsdException w:name="Balloon Text" w:semiHidden="1" w:unhideWhenUsed="1"/>
     <w:lsdException w:name="Table Grid" w:uiPriority="39"/>
+    <w:lsdException w:name="Table Theme" w:semiHidden="1" w:unhideWhenUsed="1"/>
     <w:lsdException w:name="Placeholder Text" w:semiHidden="1"/>
     <w:lsdException w:name="No Spacing" w:uiPriority="1" w:qFormat="1"/>
     <w:lsdException w:name="Light Shading" w:uiPriority="60"/>
